--- a/Rental Apartment  Application (1) (2).docx
+++ b/Rental Apartment  Application (1) (2).docx
@@ -2691,6 +2691,14 @@
           <w:sz w:val="24"/>
           <w:szCs w:val="24"/>
         </w:rPr>
+        <w:t>NF1-</w:t>
+      </w:r>
+      <w:r>
+        <w:rPr>
+          <w:rFonts w:ascii="Times New Roman" w:eastAsia="Times New Roman" w:hAnsi="Times New Roman" w:cs="Times New Roman"/>
+          <w:sz w:val="24"/>
+          <w:szCs w:val="24"/>
+        </w:rPr>
         <w:t xml:space="preserve">The system will be a Mobile-based application. </w:t>
       </w:r>
     </w:p>
@@ -2714,6 +2722,14 @@
           <w:sz w:val="24"/>
           <w:szCs w:val="24"/>
         </w:rPr>
+        <w:t>NF2-</w:t>
+      </w:r>
+      <w:r>
+        <w:rPr>
+          <w:rFonts w:ascii="Times New Roman" w:eastAsia="Times New Roman" w:hAnsi="Times New Roman" w:cs="Times New Roman"/>
+          <w:sz w:val="24"/>
+          <w:szCs w:val="24"/>
+        </w:rPr>
         <w:t xml:space="preserve">Menus should be organized in a hierarchical manner (usability) </w:t>
       </w:r>
     </w:p>
@@ -2737,6 +2753,14 @@
           <w:sz w:val="24"/>
           <w:szCs w:val="24"/>
         </w:rPr>
+        <w:t>NF3-</w:t>
+      </w:r>
+      <w:r>
+        <w:rPr>
+          <w:rFonts w:ascii="Times New Roman" w:eastAsia="Times New Roman" w:hAnsi="Times New Roman" w:cs="Times New Roman"/>
+          <w:sz w:val="24"/>
+          <w:szCs w:val="24"/>
+        </w:rPr>
         <w:t xml:space="preserve">Easy to see and use navigation </w:t>
       </w:r>
     </w:p>
@@ -2760,6 +2784,14 @@
           <w:sz w:val="24"/>
           <w:szCs w:val="24"/>
         </w:rPr>
+        <w:t>NF4-</w:t>
+      </w:r>
+      <w:r>
+        <w:rPr>
+          <w:rFonts w:ascii="Times New Roman" w:eastAsia="Times New Roman" w:hAnsi="Times New Roman" w:cs="Times New Roman"/>
+          <w:sz w:val="24"/>
+          <w:szCs w:val="24"/>
+        </w:rPr>
         <w:t xml:space="preserve">Maintain readable content </w:t>
       </w:r>
     </w:p>
@@ -2784,6 +2816,15 @@
           <w:szCs w:val="24"/>
           <w:highlight w:val="white"/>
         </w:rPr>
+        <w:t>NF5-</w:t>
+      </w:r>
+      <w:r>
+        <w:rPr>
+          <w:rFonts w:ascii="Times New Roman" w:eastAsia="Times New Roman" w:hAnsi="Times New Roman" w:cs="Times New Roman"/>
+          <w:sz w:val="24"/>
+          <w:szCs w:val="24"/>
+          <w:highlight w:val="white"/>
+        </w:rPr>
         <w:t xml:space="preserve">The application should be reliable to perform the </w:t>
       </w:r>
       <w:r>
@@ -2845,6 +2886,15 @@
           <w:szCs w:val="24"/>
           <w:highlight w:val="white"/>
         </w:rPr>
+        <w:t>NF6-</w:t>
+      </w:r>
+      <w:r>
+        <w:rPr>
+          <w:rFonts w:ascii="Times New Roman" w:eastAsia="Times New Roman" w:hAnsi="Times New Roman" w:cs="Times New Roman"/>
+          <w:sz w:val="24"/>
+          <w:szCs w:val="24"/>
+          <w:highlight w:val="white"/>
+        </w:rPr>
         <w:t xml:space="preserve">The system provides a help and support menu in all interfaces for the user to interact with the system. </w:t>
       </w:r>
     </w:p>
@@ -2871,15 +2921,43 @@
           <w:highlight w:val="white"/>
         </w:rPr>
         <w:lastRenderedPageBreak/>
-        <w:t>The system provides security to the customer by encrypting all their personal data.</w:t>
-      </w:r>
-      <w:r>
-        <w:rPr>
-          <w:rFonts w:ascii="Times New Roman" w:eastAsia="Times New Roman" w:hAnsi="Times New Roman" w:cs="Times New Roman"/>
-          <w:sz w:val="24"/>
-          <w:szCs w:val="24"/>
-        </w:rPr>
-        <w:t>(Security)</w:t>
+        <w:t>NF7-</w:t>
+      </w:r>
+      <w:r>
+        <w:rPr>
+          <w:rFonts w:ascii="Times New Roman" w:eastAsia="Times New Roman" w:hAnsi="Times New Roman" w:cs="Times New Roman"/>
+          <w:sz w:val="24"/>
+          <w:szCs w:val="24"/>
+          <w:highlight w:val="white"/>
+        </w:rPr>
+        <w:t xml:space="preserve">The system provides security to the customer by encrypting all their personal </w:t>
+      </w:r>
+      <w:proofErr w:type="gramStart"/>
+      <w:r>
+        <w:rPr>
+          <w:rFonts w:ascii="Times New Roman" w:eastAsia="Times New Roman" w:hAnsi="Times New Roman" w:cs="Times New Roman"/>
+          <w:sz w:val="24"/>
+          <w:szCs w:val="24"/>
+          <w:highlight w:val="white"/>
+        </w:rPr>
+        <w:t>data.</w:t>
+      </w:r>
+      <w:r>
+        <w:rPr>
+          <w:rFonts w:ascii="Times New Roman" w:eastAsia="Times New Roman" w:hAnsi="Times New Roman" w:cs="Times New Roman"/>
+          <w:sz w:val="24"/>
+          <w:szCs w:val="24"/>
+        </w:rPr>
+        <w:t>(</w:t>
+      </w:r>
+      <w:proofErr w:type="gramEnd"/>
+      <w:r>
+        <w:rPr>
+          <w:rFonts w:ascii="Times New Roman" w:eastAsia="Times New Roman" w:hAnsi="Times New Roman" w:cs="Times New Roman"/>
+          <w:sz w:val="24"/>
+          <w:szCs w:val="24"/>
+        </w:rPr>
+        <w:t>Security)</w:t>
       </w:r>
     </w:p>
     <w:p>
@@ -2903,6 +2981,15 @@
           <w:szCs w:val="24"/>
           <w:highlight w:val="white"/>
         </w:rPr>
+        <w:t>NF8-</w:t>
+      </w:r>
+      <w:r>
+        <w:rPr>
+          <w:rFonts w:ascii="Times New Roman" w:eastAsia="Times New Roman" w:hAnsi="Times New Roman" w:cs="Times New Roman"/>
+          <w:sz w:val="24"/>
+          <w:szCs w:val="24"/>
+          <w:highlight w:val="white"/>
+        </w:rPr>
         <w:t>All the application data should be secured and be encrypted with minimum.</w:t>
       </w:r>
     </w:p>
@@ -2928,6 +3015,15 @@
           <w:szCs w:val="24"/>
           <w:highlight w:val="white"/>
         </w:rPr>
+        <w:t>NF9-</w:t>
+      </w:r>
+      <w:r>
+        <w:rPr>
+          <w:rFonts w:ascii="Times New Roman" w:eastAsia="Times New Roman" w:hAnsi="Times New Roman" w:cs="Times New Roman"/>
+          <w:sz w:val="24"/>
+          <w:szCs w:val="24"/>
+          <w:highlight w:val="white"/>
+        </w:rPr>
         <w:t xml:space="preserve">The system response time for every instruction conducted within time of 60 seconds. </w:t>
       </w:r>
     </w:p>
@@ -2953,6 +3049,15 @@
           <w:szCs w:val="24"/>
           <w:highlight w:val="white"/>
         </w:rPr>
+        <w:t>NF10-</w:t>
+      </w:r>
+      <w:r>
+        <w:rPr>
+          <w:rFonts w:ascii="Times New Roman" w:eastAsia="Times New Roman" w:hAnsi="Times New Roman" w:cs="Times New Roman"/>
+          <w:sz w:val="24"/>
+          <w:szCs w:val="24"/>
+          <w:highlight w:val="white"/>
+        </w:rPr>
         <w:t xml:space="preserve">Ability to maintain mass number of customers on the server at once without crashing </w:t>
       </w:r>
     </w:p>
@@ -2978,6 +3083,15 @@
           <w:szCs w:val="24"/>
           <w:highlight w:val="white"/>
         </w:rPr>
+        <w:t>NF11-</w:t>
+      </w:r>
+      <w:r>
+        <w:rPr>
+          <w:rFonts w:ascii="Times New Roman" w:eastAsia="Times New Roman" w:hAnsi="Times New Roman" w:cs="Times New Roman"/>
+          <w:sz w:val="24"/>
+          <w:szCs w:val="24"/>
+          <w:highlight w:val="white"/>
+        </w:rPr>
         <w:t xml:space="preserve">Speedy performance / transmission of data </w:t>
       </w:r>
     </w:p>
@@ -3003,6 +3117,15 @@
           <w:szCs w:val="24"/>
           <w:highlight w:val="white"/>
         </w:rPr>
+        <w:t>NF12-</w:t>
+      </w:r>
+      <w:r>
+        <w:rPr>
+          <w:rFonts w:ascii="Times New Roman" w:eastAsia="Times New Roman" w:hAnsi="Times New Roman" w:cs="Times New Roman"/>
+          <w:sz w:val="24"/>
+          <w:szCs w:val="24"/>
+          <w:highlight w:val="white"/>
+        </w:rPr>
         <w:t xml:space="preserve">Have a quick recovery time if anything were to go wrong </w:t>
       </w:r>
     </w:p>
@@ -3028,6 +3151,15 @@
           <w:szCs w:val="24"/>
           <w:highlight w:val="white"/>
         </w:rPr>
+        <w:t>NF13-</w:t>
+      </w:r>
+      <w:r>
+        <w:rPr>
+          <w:rFonts w:ascii="Times New Roman" w:eastAsia="Times New Roman" w:hAnsi="Times New Roman" w:cs="Times New Roman"/>
+          <w:sz w:val="24"/>
+          <w:szCs w:val="24"/>
+          <w:highlight w:val="white"/>
+        </w:rPr>
         <w:t xml:space="preserve">Display accurately and efficiently on all devices (responsive view) </w:t>
       </w:r>
     </w:p>
@@ -3053,6 +3185,15 @@
           <w:szCs w:val="24"/>
           <w:highlight w:val="white"/>
         </w:rPr>
+        <w:t>NF14-</w:t>
+      </w:r>
+      <w:r>
+        <w:rPr>
+          <w:rFonts w:ascii="Times New Roman" w:eastAsia="Times New Roman" w:hAnsi="Times New Roman" w:cs="Times New Roman"/>
+          <w:sz w:val="24"/>
+          <w:szCs w:val="24"/>
+          <w:highlight w:val="white"/>
+        </w:rPr>
         <w:t>In case of a system crash, application recovers the user data by maintaining backup of customer records in multiple databases.</w:t>
       </w:r>
     </w:p>
@@ -3078,6 +3219,15 @@
           <w:szCs w:val="24"/>
           <w:highlight w:val="white"/>
         </w:rPr>
+        <w:t>NF15-</w:t>
+      </w:r>
+      <w:r>
+        <w:rPr>
+          <w:rFonts w:ascii="Times New Roman" w:eastAsia="Times New Roman" w:hAnsi="Times New Roman" w:cs="Times New Roman"/>
+          <w:sz w:val="24"/>
+          <w:szCs w:val="24"/>
+          <w:highlight w:val="white"/>
+        </w:rPr>
         <w:t>Applications will be backed up daily. (Back up)</w:t>
       </w:r>
     </w:p>
@@ -3096,6 +3246,15 @@
           <w:highlight w:val="white"/>
         </w:rPr>
       </w:pPr>
+      <w:r>
+        <w:rPr>
+          <w:rFonts w:ascii="Times New Roman" w:eastAsia="Times New Roman" w:hAnsi="Times New Roman" w:cs="Times New Roman"/>
+          <w:sz w:val="24"/>
+          <w:szCs w:val="24"/>
+          <w:highlight w:val="white"/>
+        </w:rPr>
+        <w:t>NF16-</w:t>
+      </w:r>
       <w:r>
         <w:rPr>
           <w:rFonts w:ascii="Times New Roman" w:eastAsia="Times New Roman" w:hAnsi="Times New Roman" w:cs="Times New Roman"/>
@@ -6035,6 +6194,7 @@
     <w:lsdException w:name="HTML Sample" w:semiHidden="1" w:unhideWhenUsed="1"/>
     <w:lsdException w:name="HTML Typewriter" w:semiHidden="1" w:unhideWhenUsed="1"/>
     <w:lsdException w:name="HTML Variable" w:semiHidden="1" w:unhideWhenUsed="1"/>
+    <w:lsdException w:name="Normal Table" w:semiHidden="1" w:unhideWhenUsed="1"/>
     <w:lsdException w:name="annotation subject" w:semiHidden="1" w:unhideWhenUsed="1"/>
     <w:lsdException w:name="No List" w:semiHidden="1" w:unhideWhenUsed="1"/>
     <w:lsdException w:name="Outline List 1" w:semiHidden="1" w:unhideWhenUsed="1"/>
@@ -6077,8 +6237,11 @@
     <w:lsdException w:name="Table Contemporary" w:semiHidden="1" w:unhideWhenUsed="1"/>
     <w:lsdException w:name="Table Elegant" w:semiHidden="1" w:unhideWhenUsed="1"/>
     <w:lsdException w:name="Table Professional" w:semiHidden="1" w:unhideWhenUsed="1"/>
+    <w:lsdException w:name="Table Subtle 1" w:semiHidden="1" w:unhideWhenUsed="1"/>
     <w:lsdException w:name="Table Subtle 2" w:semiHidden="1" w:unhideWhenUsed="1"/>
     <w:lsdException w:name="Table Web 1" w:semiHidden="1" w:unhideWhenUsed="1"/>
+    <w:lsdException w:name="Table Web 2" w:semiHidden="1" w:unhideWhenUsed="1"/>
+    <w:lsdException w:name="Table Web 3" w:semiHidden="1" w:unhideWhenUsed="1"/>
     <w:lsdException w:name="Balloon Text" w:semiHidden="1" w:unhideWhenUsed="1"/>
     <w:lsdException w:name="Table Grid" w:uiPriority="39"/>
     <w:lsdException w:name="Table Theme" w:semiHidden="1" w:unhideWhenUsed="1"/>
